--- a/ordenanzas/1486.docx
+++ b/ordenanzas/1486.docx
@@ -5,15 +5,12 @@
     <w:p>
       <w:pPr>
         <w:pStyle w:val="Ttulo1"/>
-        <w:keepNext w:val="0"/>
-        <w:spacing w:after="200"/>
+        <w:spacing w:after="240"/>
         <w:jc w:val="right"/>
         <w:rPr>
           <w:b w:val="0"/>
         </w:rPr>
       </w:pPr>
-      <w:bookmarkStart w:id="0" w:name="_GoBack"/>
-      <w:bookmarkEnd w:id="0"/>
       <w:r>
         <w:rPr>
           <w:b w:val="0"/>
@@ -24,9 +21,28 @@
     <w:p>
       <w:pPr>
         <w:pStyle w:val="Ttulo1"/>
-        <w:keepNext w:val="0"/>
-        <w:spacing w:after="200"/>
+        <w:spacing w:before="240" w:after="360"/>
         <w:jc w:val="left"/>
+      </w:pPr>
+      <w:r>
+        <w:t>ORDENANZA Nº 1486</w:t>
+      </w:r>
+    </w:p>
+    <w:p>
+      <w:pPr>
+        <w:pStyle w:val="Ttulo1"/>
+        <w:spacing w:before="240" w:after="120"/>
+        <w:jc w:val="left"/>
+      </w:pPr>
+      <w:r>
+        <w:t xml:space="preserve">VISTO: </w:t>
+      </w:r>
+    </w:p>
+    <w:p>
+      <w:pPr>
+        <w:pStyle w:val="Ttulo1"/>
+        <w:spacing w:after="120"/>
+        <w:jc w:val="left"/>
         <w:rPr>
           <w:b w:val="0"/>
         </w:rPr>
@@ -35,53 +51,81 @@
         <w:rPr>
           <w:b w:val="0"/>
         </w:rPr>
-        <w:t>ORDENANZA Nº 1486</w:t>
-      </w:r>
-    </w:p>
-    <w:p>
-      <w:pPr>
-        <w:pStyle w:val="Ttulo1"/>
-        <w:keepNext w:val="0"/>
-        <w:spacing w:after="200"/>
-        <w:rPr>
-          <w:b w:val="0"/>
-        </w:rPr>
-      </w:pPr>
-      <w:r>
-        <w:rPr>
-          <w:b w:val="0"/>
-        </w:rPr>
-        <w:t xml:space="preserve">VISTO: </w:t>
+        <w:t xml:space="preserve"> </w:t>
       </w:r>
       <w:r>
         <w:rPr>
           <w:b w:val="0"/>
           <w:bCs w:val="0"/>
         </w:rPr>
-        <w:t>La Ley de Educación Técnico Profesional Nº 26058 promulgada el 8 de Setiembre de 2005, que tiene por objeto regular y ordenar la Educación Técnico Profesional en el nivel medio y superior no universitario del sistema educativo nacional y, la formación profesional y;</w:t>
+        <w:t>La Ley de Educación Técnico Profesional N</w:t>
+      </w:r>
+      <w:r>
+        <w:rPr>
+          <w:b w:val="0"/>
+          <w:bCs w:val="0"/>
+        </w:rPr>
+        <w:t xml:space="preserve">º </w:t>
+      </w:r>
+      <w:r>
+        <w:rPr>
+          <w:b w:val="0"/>
+          <w:bCs w:val="0"/>
+        </w:rPr>
+        <w:t>26058 promulgada el 8 de Setiembre de 2005, que tiene por objeto regular y ordenar la Educación Técnico Profesional en el nivel medio y superior no universitario del sistema educativo nacional y, la formación profesional y;</w:t>
       </w:r>
     </w:p>
     <w:p>
       <w:pPr>
         <w:pStyle w:val="Sangradetextonormal"/>
-        <w:spacing w:after="200"/>
+        <w:keepNext/>
+        <w:spacing w:before="240" w:after="120"/>
         <w:ind w:firstLine="0"/>
-      </w:pPr>
-      <w:r>
-        <w:rPr>
+        <w:jc w:val="left"/>
+        <w:rPr>
+          <w:b/>
+          <w:bCs/>
+        </w:rPr>
+      </w:pPr>
+      <w:r>
+        <w:rPr>
+          <w:b/>
           <w:bCs/>
         </w:rPr>
         <w:t xml:space="preserve">CONSIDERANDO: </w:t>
       </w:r>
-      <w:r>
-        <w:t>Que nuestro municipio cuenta con una sola escuela pública Provincial de nivel secundario, de orientación comercial, que lleva por nombre Escuela de Comercio Sabio Miguel Lillo y se encuentra ubicada en el Bº Viajantes.</w:t>
-      </w:r>
     </w:p>
     <w:p>
       <w:pPr>
         <w:pStyle w:val="Sangradetextonormal"/>
-        <w:spacing w:after="200"/>
+        <w:keepNext/>
+        <w:spacing w:after="120"/>
         <w:ind w:firstLine="0"/>
+        <w:jc w:val="left"/>
+      </w:pPr>
+      <w:r>
+        <w:rPr>
+          <w:bCs/>
+        </w:rPr>
+        <w:t xml:space="preserve"> </w:t>
+      </w:r>
+      <w:r>
+        <w:t>Que nuestro municipio cuenta con una sola escuela pública Provincial de nivel secundario, de orientación comercial, que lleva por nombre Escuela de Comercio Sabio Miguel Lillo y se encuentra ubicada en el B</w:t>
+      </w:r>
+      <w:r>
+        <w:t xml:space="preserve">º </w:t>
+      </w:r>
+      <w:r>
+        <w:t>Viajantes.</w:t>
+      </w:r>
+    </w:p>
+    <w:p>
+      <w:pPr>
+        <w:pStyle w:val="Sangradetextonormal"/>
+        <w:keepNext/>
+        <w:spacing w:after="120"/>
+        <w:ind w:firstLine="0"/>
+        <w:jc w:val="left"/>
       </w:pPr>
       <w:r>
         <w:t>Que es necesario ampliar las oportunidades educativas para sectores socioeconómicos desfavorecidos; egresados con mayores capacidades de gestión laboral y productiva, con posibilidades de inserción en el mercado del empleo y creación de pequeñas y medianas empresas.</w:t>
@@ -90,8 +134,10 @@
     <w:p>
       <w:pPr>
         <w:pStyle w:val="Sangradetextonormal"/>
-        <w:spacing w:after="200"/>
+        <w:keepNext/>
+        <w:spacing w:after="120"/>
         <w:ind w:firstLine="0"/>
+        <w:jc w:val="left"/>
       </w:pPr>
       <w:r>
         <w:t>Que el costo de la movilidad hacia el centro urbano donde se encuentra radicada actualmente la oferta educativa a la que nos referimos, resulta oneroso para las familias que desean acceder a esta educación para sus hijos.</w:t>
@@ -100,8 +146,10 @@
     <w:p>
       <w:pPr>
         <w:pStyle w:val="Sangradetextonormal"/>
-        <w:spacing w:after="200"/>
+        <w:keepNext/>
+        <w:spacing w:after="120"/>
         <w:ind w:firstLine="0"/>
+        <w:jc w:val="left"/>
       </w:pPr>
       <w:r>
         <w:t>Que la educación Técnico Profesional puede constituirse en uno de los principales sostenes de desarrollo de nuestra población, a partir del reconocimiento del papel fundamental que juega el conocimiento científico tecnológico en la productividad y, en la necesidad de ampliar la base empresarial, con potencial de generación de nuevos emprendimientos y puestos de trabajo.</w:t>
@@ -110,8 +158,10 @@
     <w:p>
       <w:pPr>
         <w:pStyle w:val="Sangradetextonormal"/>
-        <w:spacing w:after="200"/>
+        <w:keepNext/>
+        <w:spacing w:after="120"/>
         <w:ind w:firstLine="0"/>
+        <w:jc w:val="left"/>
       </w:pPr>
       <w:r>
         <w:t>Que se debe incrementar el vínculo entre los sectores de la educación, la producción y el trabajo, así como la pertinencia de las ofertas educativas respecto de los requerimientos socio productivos y el mercado de trabajo.</w:t>
@@ -119,8 +169,8 @@
     </w:p>
     <w:p>
       <w:pPr>
-        <w:spacing w:after="200"/>
-        <w:jc w:val="both"/>
+        <w:keepNext/>
+        <w:spacing w:after="120"/>
         <w:rPr>
           <w:lang w:val="es-ES_tradnl"/>
         </w:rPr>
@@ -134,8 +184,8 @@
     </w:p>
     <w:p>
       <w:pPr>
-        <w:spacing w:after="200"/>
-        <w:jc w:val="both"/>
+        <w:keepNext/>
+        <w:spacing w:after="120"/>
         <w:rPr>
           <w:lang w:val="es-ES_tradnl"/>
         </w:rPr>
@@ -156,7 +206,7 @@
         <w:rPr>
           <w:lang w:val="es-ES_tradnl"/>
         </w:rPr>
-        <w:t xml:space="preserve">                    (</w:t>
+        <w:t xml:space="preserve"> (</w:t>
       </w:r>
       <w:r>
         <w:rPr>
@@ -192,7 +242,7 @@
         <w:rPr>
           <w:lang w:val="es-ES_tradnl"/>
         </w:rPr>
-        <w:t xml:space="preserve">                    (</w:t>
+        <w:t xml:space="preserve"> (</w:t>
       </w:r>
       <w:r>
         <w:rPr>
@@ -221,27 +271,47 @@
     </w:p>
     <w:p>
       <w:pPr>
-        <w:spacing w:after="200"/>
-        <w:jc w:val="both"/>
-        <w:rPr>
-          <w:lang w:val="es-ES_tradnl"/>
-        </w:rPr>
-      </w:pPr>
-      <w:r>
-        <w:rPr>
-          <w:lang w:val="es-ES_tradnl"/>
-        </w:rPr>
-        <w:t>Quenuestro municipio cuenta con antecedentes referidos al Programa Nacional 700 Escuelas, el que exige como pre-requisitos de elegibilidad: Crecimiento Demográfico; incorporación de la población en edad escolar al sistema y mejoramiento del rendimiento escolar, argumentos oportunamente esgrimidos en el Proyecto de Ordenanza por el que derivó la sanción de la Ordenanza Nº 1416 del 10 de diciembre de 2005.</w:t>
+        <w:keepNext/>
+        <w:spacing w:after="120"/>
+        <w:rPr>
+          <w:lang w:val="es-ES_tradnl"/>
+        </w:rPr>
+      </w:pPr>
+      <w:r>
+        <w:rPr>
+          <w:lang w:val="es-ES_tradnl"/>
+        </w:rPr>
+        <w:t>Quenuestro municipio cuenta con antecedentes referidos al Programa Nacional 700 Escuelas, el que exige como pre-requisitos de elegibilidad: Crecimiento Demográfico; incorporación de la población en edad escolar al sistema y mejoramiento del rendimiento escolar, argumentos oportunamente esgrimidos en el Proyecto de Ordenanza por el que derivó la sanción de la Ordenanza N</w:t>
+      </w:r>
+      <w:r>
+        <w:rPr>
+          <w:lang w:val="es-ES_tradnl"/>
+        </w:rPr>
+        <w:t xml:space="preserve">º </w:t>
+      </w:r>
+      <w:r>
+        <w:rPr>
+          <w:lang w:val="es-ES_tradnl"/>
+        </w:rPr>
+        <w:t>1416 del 10 de diciembre de 2005.</w:t>
       </w:r>
     </w:p>
     <w:p>
       <w:pPr>
         <w:pStyle w:val="Sangradetextonormal"/>
-        <w:spacing w:after="200"/>
+        <w:keepNext/>
+        <w:spacing w:after="120"/>
         <w:ind w:firstLine="0"/>
-      </w:pPr>
-      <w:r>
-        <w:t xml:space="preserve">Que la Provincia realizó un relevamiento social dentro de la jurisdicción de este municipio, determinando que en la zona que comprende al Bº Las Marías, los Barrios </w:t>
+        <w:jc w:val="left"/>
+      </w:pPr>
+      <w:r>
+        <w:t>Que la Provincia realizó un relevamiento social dentro de la jurisdicción de este municipio, determinando que en la zona que comprende al B</w:t>
+      </w:r>
+      <w:r>
+        <w:t xml:space="preserve">º </w:t>
+      </w:r>
+      <w:r>
+        <w:t xml:space="preserve">Las Marías, los Barrios </w:t>
       </w:r>
       <w:r>
         <w:lastRenderedPageBreak/>
@@ -250,8 +320,8 @@
     </w:p>
     <w:p>
       <w:pPr>
-        <w:spacing w:after="200"/>
-        <w:jc w:val="both"/>
+        <w:keepNext/>
+        <w:spacing w:after="120"/>
         <w:rPr>
           <w:lang w:val="es-ES_tradnl"/>
         </w:rPr>
@@ -265,40 +335,38 @@
     </w:p>
     <w:p>
       <w:pPr>
-        <w:spacing w:after="200"/>
+        <w:keepNext/>
+        <w:spacing w:before="360" w:after="360"/>
+        <w:ind w:left="1984" w:right="1984"/>
         <w:jc w:val="center"/>
         <w:rPr>
-          <w:bCs/>
-          <w:lang w:val="es-ES_tradnl"/>
-        </w:rPr>
-      </w:pPr>
-      <w:r>
-        <w:rPr>
-          <w:bCs/>
-          <w:lang w:val="es-ES_tradnl"/>
-        </w:rPr>
-        <w:t>EL CONCEJO</w:t>
-      </w:r>
-      <w:r>
-        <w:rPr>
-          <w:bCs/>
-          <w:lang w:val="es-ES_tradnl"/>
-        </w:rPr>
-        <w:t xml:space="preserve"> DELIBERANTE SANCIONA CON FUERZA DE ORDENANZA</w:t>
-      </w:r>
-    </w:p>
-    <w:p>
-      <w:pPr>
-        <w:spacing w:after="200"/>
-        <w:jc w:val="both"/>
-        <w:rPr>
-          <w:bCs/>
-          <w:lang w:val="es-ES_tradnl"/>
-        </w:rPr>
-      </w:pPr>
-      <w:r>
-        <w:rPr>
-          <w:bCs/>
+          <w:b/>
+          <w:bCs/>
+          <w:lang w:val="es-ES_tradnl"/>
+        </w:rPr>
+      </w:pPr>
+      <w:r>
+        <w:rPr>
+          <w:b/>
+          <w:bCs/>
+          <w:lang w:val="es-ES_tradnl"/>
+        </w:rPr>
+        <w:t>EL CONCEJO DELIBERANTE SANCIONA CON FUERZA DE ORDENANZA</w:t>
+      </w:r>
+    </w:p>
+    <w:p>
+      <w:pPr>
+        <w:keepNext/>
+        <w:spacing w:after="120"/>
+        <w:rPr>
+          <w:bCs/>
+          <w:lang w:val="es-ES_tradnl"/>
+        </w:rPr>
+      </w:pPr>
+      <w:r>
+        <w:rPr>
+          <w:bCs/>
+          <w:u w:val="single"/>
           <w:lang w:val="es-ES_tradnl"/>
         </w:rPr>
         <w:t>ARTICULO PRIMERO</w:t>
@@ -306,9 +374,17 @@
       <w:r>
         <w:rPr>
           <w:bCs/>
-          <w:lang w:val="es-ES_tradnl"/>
-        </w:rPr>
-        <w:t xml:space="preserve">: </w:t>
+          <w:u w:val="single"/>
+          <w:lang w:val="es-ES_tradnl"/>
+        </w:rPr>
+        <w:t>:</w:t>
+      </w:r>
+      <w:r>
+        <w:rPr>
+          <w:bCs/>
+          <w:lang w:val="es-ES_tradnl"/>
+        </w:rPr>
+        <w:t xml:space="preserve"> </w:t>
       </w:r>
       <w:r>
         <w:rPr>
@@ -326,15 +402,16 @@
     </w:p>
     <w:p>
       <w:pPr>
-        <w:spacing w:after="200"/>
-        <w:jc w:val="both"/>
-        <w:rPr>
-          <w:lang w:val="es-ES_tradnl"/>
-        </w:rPr>
-      </w:pPr>
-      <w:r>
-        <w:rPr>
-          <w:bCs/>
+        <w:keepNext/>
+        <w:spacing w:after="120"/>
+        <w:rPr>
+          <w:lang w:val="es-ES_tradnl"/>
+        </w:rPr>
+      </w:pPr>
+      <w:r>
+        <w:rPr>
+          <w:bCs/>
+          <w:u w:val="single"/>
           <w:lang w:val="es-ES_tradnl"/>
         </w:rPr>
         <w:t>ARTICULO SEGUNDO</w:t>
@@ -342,9 +419,17 @@
       <w:r>
         <w:rPr>
           <w:bCs/>
-          <w:lang w:val="es-ES_tradnl"/>
-        </w:rPr>
-        <w:t xml:space="preserve">: </w:t>
+          <w:u w:val="single"/>
+          <w:lang w:val="es-ES_tradnl"/>
+        </w:rPr>
+        <w:t>:</w:t>
+      </w:r>
+      <w:r>
+        <w:rPr>
+          <w:bCs/>
+          <w:lang w:val="es-ES_tradnl"/>
+        </w:rPr>
+        <w:t xml:space="preserve"> </w:t>
       </w:r>
       <w:r>
         <w:rPr>
@@ -356,9 +441,9 @@
     <w:p>
       <w:pPr>
         <w:pStyle w:val="Ttulo4"/>
-        <w:keepNext w:val="0"/>
-        <w:spacing w:after="200"/>
+        <w:spacing w:after="120"/>
         <w:ind w:firstLine="0"/>
+        <w:jc w:val="left"/>
         <w:rPr>
           <w:b w:val="0"/>
           <w:bCs w:val="0"/>
@@ -367,19 +452,27 @@
       <w:r>
         <w:rPr>
           <w:b w:val="0"/>
+          <w:u w:val="single"/>
         </w:rPr>
         <w:t>ARTICULO TERCERO</w:t>
       </w:r>
       <w:r>
         <w:rPr>
           <w:b w:val="0"/>
-        </w:rPr>
-        <w:t xml:space="preserve">: </w:t>
+          <w:u w:val="single"/>
+        </w:rPr>
+        <w:t>:</w:t>
       </w:r>
       <w:r>
         <w:rPr>
           <w:b w:val="0"/>
         </w:rPr>
+        <w:t xml:space="preserve"> </w:t>
+      </w:r>
+      <w:r>
+        <w:rPr>
+          <w:b w:val="0"/>
+        </w:rPr>
         <w:t>COMUNIQUESE, REGISTRESE Y ARCHIVESE.</w:t>
       </w:r>
       <w:r>
@@ -390,13 +483,68 @@
       </w:r>
     </w:p>
     <w:sectPr>
+      <w:footerReference w:type="default" r:id="rId6"/>
       <w:pgSz w:w="11906" w:h="16838" w:code="5"/>
       <w:pgMar w:top="1417" w:right="1701" w:bottom="1417" w:left="1701" w:header="709" w:footer="709" w:gutter="0"/>
+      <w:pgNumType w:start="1709"/>
       <w:cols w:space="708"/>
       <w:docGrid w:linePitch="360"/>
     </w:sectPr>
   </w:body>
 </w:document>
+</file>
+
+<file path=word/endnotes.xml><?xml version="1.0" encoding="utf-8"?>
+<w:endnotes xmlns:ve="http://schemas.openxmlformats.org/markup-compatibility/2006" xmlns:o="urn:schemas-microsoft-com:office:office" xmlns:r="http://schemas.openxmlformats.org/officeDocument/2006/relationships" xmlns:m="http://schemas.openxmlformats.org/officeDocument/2006/math" xmlns:v="urn:schemas-microsoft-com:vml" xmlns:wp="http://schemas.openxmlformats.org/drawingml/2006/wordprocessingDrawing" xmlns:w10="urn:schemas-microsoft-com:office:word" xmlns:w="http://schemas.openxmlformats.org/wordprocessingml/2006/main" xmlns:wne="http://schemas.microsoft.com/office/word/2006/wordml">
+  <w:endnote w:type="separator" w:id="-1">
+    <w:p>
+      <w:r>
+        <w:separator/>
+      </w:r>
+    </w:p>
+  </w:endnote>
+  <w:endnote w:type="continuationSeparator" w:id="0">
+    <w:p>
+      <w:r>
+        <w:continuationSeparator/>
+      </w:r>
+    </w:p>
+  </w:endnote>
+</w:endnotes>
+</file>
+
+<file path=word/footer1.xml><?xml version="1.0" encoding="utf-8"?>
+<w:ftr xmlns:ve="http://schemas.openxmlformats.org/markup-compatibility/2006" xmlns:o="urn:schemas-microsoft-com:office:office" xmlns:r="http://schemas.openxmlformats.org/officeDocument/2006/relationships" xmlns:m="http://schemas.openxmlformats.org/officeDocument/2006/math" xmlns:v="urn:schemas-microsoft-com:vml" xmlns:wp="http://schemas.openxmlformats.org/drawingml/2006/wordprocessingDrawing" xmlns:w10="urn:schemas-microsoft-com:office:word" xmlns:w="http://schemas.openxmlformats.org/wordprocessingml/2006/main" xmlns:wne="http://schemas.microsoft.com/office/word/2006/wordml">
+  <w:p>
+    <w:pPr>
+      <w:pStyle w:val="Piedepgina"/>
+      <w:rPr>
+        <w:rFonts w:ascii="Book Antiqua" w:hAnsi="Book Antiqua"/>
+        <w:color w:val="808080" w:themeColor="background1" w:themeShade="80"/>
+        <w:sz w:val="20"/>
+      </w:rPr>
+    </w:pPr>
+  </w:p>
+</w:ftr>
+</file>
+
+<file path=word/footnotes.xml><?xml version="1.0" encoding="utf-8"?>
+<w:footnotes xmlns:ve="http://schemas.openxmlformats.org/markup-compatibility/2006" xmlns:o="urn:schemas-microsoft-com:office:office" xmlns:r="http://schemas.openxmlformats.org/officeDocument/2006/relationships" xmlns:m="http://schemas.openxmlformats.org/officeDocument/2006/math" xmlns:v="urn:schemas-microsoft-com:vml" xmlns:wp="http://schemas.openxmlformats.org/drawingml/2006/wordprocessingDrawing" xmlns:w10="urn:schemas-microsoft-com:office:word" xmlns:w="http://schemas.openxmlformats.org/wordprocessingml/2006/main" xmlns:wne="http://schemas.microsoft.com/office/word/2006/wordml">
+  <w:footnote w:type="separator" w:id="-1">
+    <w:p>
+      <w:r>
+        <w:separator/>
+      </w:r>
+    </w:p>
+  </w:footnote>
+  <w:footnote w:type="continuationSeparator" w:id="0">
+    <w:p>
+      <w:r>
+        <w:continuationSeparator/>
+      </w:r>
+    </w:p>
+  </w:footnote>
+</w:footnotes>
 </file>
 
 <file path=word/styles.xml><?xml version="1.0" encoding="utf-8"?>
@@ -699,6 +847,62 @@
     </w:pPr>
     <w:rPr>
       <w:lang w:val="es-ES_tradnl"/>
+    </w:rPr>
+  </w:style>
+  <w:style w:type="paragraph" w:styleId="Encabezado">
+    <w:name w:val="header"/>
+    <w:basedOn w:val="Normal"/>
+    <w:link w:val="EncabezadoCar"/>
+    <w:uiPriority w:val="99"/>
+    <w:semiHidden/>
+    <w:unhideWhenUsed/>
+    <w:rsid w:val="002057DE"/>
+    <w:pPr>
+      <w:tabs>
+        <w:tab w:val="center" w:pos="4419"/>
+        <w:tab w:val="right" w:pos="8838"/>
+      </w:tabs>
+    </w:pPr>
+  </w:style>
+  <w:style w:type="character" w:customStyle="1" w:styleId="EncabezadoCar">
+    <w:name w:val="Encabezado Car"/>
+    <w:basedOn w:val="Fuentedeprrafopredeter"/>
+    <w:link w:val="Encabezado"/>
+    <w:uiPriority w:val="99"/>
+    <w:semiHidden/>
+    <w:rsid w:val="002057DE"/>
+    <w:rPr>
+      <w:sz w:val="24"/>
+      <w:szCs w:val="24"/>
+      <w:lang w:val="es-ES" w:eastAsia="es-ES"/>
+    </w:rPr>
+  </w:style>
+  <w:style w:type="paragraph" w:styleId="Piedepgina">
+    <w:name w:val="footer"/>
+    <w:basedOn w:val="Normal"/>
+    <w:link w:val="PiedepginaCar"/>
+    <w:uiPriority w:val="99"/>
+    <w:semiHidden/>
+    <w:unhideWhenUsed/>
+    <w:rsid w:val="002057DE"/>
+    <w:pPr>
+      <w:tabs>
+        <w:tab w:val="center" w:pos="4419"/>
+        <w:tab w:val="right" w:pos="8838"/>
+      </w:tabs>
+    </w:pPr>
+  </w:style>
+  <w:style w:type="character" w:customStyle="1" w:styleId="PiedepginaCar">
+    <w:name w:val="Pie de página Car"/>
+    <w:basedOn w:val="Fuentedeprrafopredeter"/>
+    <w:link w:val="Piedepgina"/>
+    <w:uiPriority w:val="99"/>
+    <w:semiHidden/>
+    <w:rsid w:val="002057DE"/>
+    <w:rPr>
+      <w:sz w:val="24"/>
+      <w:szCs w:val="24"/>
+      <w:lang w:val="es-ES" w:eastAsia="es-ES"/>
     </w:rPr>
   </w:style>
 </w:styles>
